--- a/法令ファイル/消費者庁組織規則/消費者庁組織規則（平成二十一年内閣府令第五十八号）.docx
+++ b/法令ファイル/消費者庁組織規則/消費者庁組織規則（平成二十一年内閣府令第五十八号）.docx
@@ -86,222 +86,144 @@
     </w:p>
     <w:p>
       <w:pPr>
-        <w:pStyle w:val="Heading6"/>
+        <w:pStyle w:val="ListBullet"/>
         <w:ind w:left="880"/>
       </w:pPr>
       <w:r>
         <w:t>一</w:t>
-      </w:r>
-    </w:p>
-    <w:p>
-      <w:pPr>
-        <w:ind w:left="880"/>
-      </w:pPr>
-      <w:r>
+        <w:br/>
         <w:t>消費者庁の職員の教養及び訓練に関すること。</w:t>
       </w:r>
     </w:p>
     <w:p>
       <w:pPr>
-        <w:pStyle w:val="Heading6"/>
+        <w:pStyle w:val="ListBullet"/>
         <w:ind w:left="880"/>
       </w:pPr>
       <w:r>
         <w:t>二</w:t>
-      </w:r>
-    </w:p>
-    <w:p>
-      <w:pPr>
-        <w:ind w:left="880"/>
-      </w:pPr>
-      <w:r>
+        <w:br/>
         <w:t>栄典の推薦及び伝達の実施並びに表彰及び儀式に関すること。</w:t>
       </w:r>
     </w:p>
     <w:p>
       <w:pPr>
-        <w:pStyle w:val="Heading6"/>
+        <w:pStyle w:val="ListBullet"/>
         <w:ind w:left="880"/>
       </w:pPr>
       <w:r>
         <w:t>三</w:t>
-      </w:r>
-    </w:p>
-    <w:p>
-      <w:pPr>
-        <w:ind w:left="880"/>
-      </w:pPr>
-      <w:r>
+        <w:br/>
         <w:t>長官の官印及び庁印の保管に関すること。</w:t>
       </w:r>
     </w:p>
     <w:p>
       <w:pPr>
-        <w:pStyle w:val="Heading6"/>
+        <w:pStyle w:val="ListBullet"/>
         <w:ind w:left="880"/>
       </w:pPr>
       <w:r>
         <w:t>四</w:t>
-      </w:r>
-    </w:p>
-    <w:p>
-      <w:pPr>
-        <w:ind w:left="880"/>
-      </w:pPr>
-      <w:r>
+        <w:br/>
         <w:t>消費者庁の所掌に係る会計及び会計の監査に関すること。</w:t>
       </w:r>
     </w:p>
     <w:p>
       <w:pPr>
-        <w:pStyle w:val="Heading6"/>
+        <w:pStyle w:val="ListBullet"/>
         <w:ind w:left="880"/>
       </w:pPr>
       <w:r>
         <w:t>五</w:t>
-      </w:r>
-    </w:p>
-    <w:p>
-      <w:pPr>
-        <w:ind w:left="880"/>
-      </w:pPr>
-      <w:r>
+        <w:br/>
         <w:t>消費者庁所属の行政財産及び物品の管理に関すること。</w:t>
       </w:r>
     </w:p>
     <w:p>
       <w:pPr>
-        <w:pStyle w:val="Heading6"/>
+        <w:pStyle w:val="ListBullet"/>
         <w:ind w:left="880"/>
       </w:pPr>
       <w:r>
         <w:t>六</w:t>
-      </w:r>
-    </w:p>
-    <w:p>
-      <w:pPr>
-        <w:ind w:left="880"/>
-      </w:pPr>
-      <w:r>
+        <w:br/>
         <w:t>東日本大震災復興特別会計の経理のうち消費者庁の所掌に係るものに関すること。</w:t>
       </w:r>
     </w:p>
     <w:p>
       <w:pPr>
-        <w:pStyle w:val="Heading6"/>
+        <w:pStyle w:val="ListBullet"/>
         <w:ind w:left="880"/>
       </w:pPr>
       <w:r>
         <w:t>七</w:t>
-      </w:r>
-    </w:p>
-    <w:p>
-      <w:pPr>
-        <w:ind w:left="880"/>
-      </w:pPr>
-      <w:r>
+        <w:br/>
         <w:t>東日本大震災復興特別会計に属する物品の管理のうち消費者庁の所掌に係るものに関すること。</w:t>
       </w:r>
     </w:p>
     <w:p>
       <w:pPr>
-        <w:pStyle w:val="Heading6"/>
+        <w:pStyle w:val="ListBullet"/>
         <w:ind w:left="880"/>
       </w:pPr>
       <w:r>
         <w:t>八</w:t>
-      </w:r>
-    </w:p>
-    <w:p>
-      <w:pPr>
-        <w:ind w:left="880"/>
-      </w:pPr>
-      <w:r>
+        <w:br/>
         <w:t>庁内の管理に関すること。</w:t>
       </w:r>
     </w:p>
     <w:p>
       <w:pPr>
-        <w:pStyle w:val="Heading6"/>
+        <w:pStyle w:val="ListBullet"/>
         <w:ind w:left="880"/>
       </w:pPr>
       <w:r>
         <w:t>九</w:t>
-      </w:r>
-    </w:p>
-    <w:p>
-      <w:pPr>
-        <w:ind w:left="880"/>
-      </w:pPr>
-      <w:r>
+        <w:br/>
         <w:t>消費者庁所属の建築物の営繕に関すること。</w:t>
       </w:r>
     </w:p>
     <w:p>
       <w:pPr>
-        <w:pStyle w:val="Heading6"/>
+        <w:pStyle w:val="ListBullet"/>
         <w:ind w:left="880"/>
       </w:pPr>
       <w:r>
         <w:t>十</w:t>
-      </w:r>
-    </w:p>
-    <w:p>
-      <w:pPr>
-        <w:ind w:left="880"/>
-      </w:pPr>
-      <w:r>
+        <w:br/>
         <w:t>消費者庁の職員の衛生、医療その他の福利厚生に関すること。</w:t>
       </w:r>
     </w:p>
     <w:p>
       <w:pPr>
-        <w:pStyle w:val="Heading6"/>
+        <w:pStyle w:val="ListBullet"/>
         <w:ind w:left="880"/>
       </w:pPr>
       <w:r>
         <w:t>十一</w:t>
-      </w:r>
-    </w:p>
-    <w:p>
-      <w:pPr>
-        <w:ind w:left="880"/>
-      </w:pPr>
-      <w:r>
+        <w:br/>
         <w:t>消費者庁の職員に貸与する宿舎に関すること。</w:t>
       </w:r>
     </w:p>
     <w:p>
       <w:pPr>
-        <w:pStyle w:val="Heading6"/>
+        <w:pStyle w:val="ListBullet"/>
         <w:ind w:left="880"/>
       </w:pPr>
       <w:r>
         <w:t>十二</w:t>
-      </w:r>
-    </w:p>
-    <w:p>
-      <w:pPr>
-        <w:ind w:left="880"/>
-      </w:pPr>
-      <w:r>
+        <w:br/>
         <w:t>課徴金の徴収に関すること。</w:t>
       </w:r>
     </w:p>
     <w:p>
       <w:pPr>
-        <w:pStyle w:val="Heading6"/>
+        <w:pStyle w:val="ListBullet"/>
         <w:ind w:left="880"/>
       </w:pPr>
       <w:r>
         <w:t>十三</w:t>
-      </w:r>
-    </w:p>
-    <w:p>
-      <w:pPr>
-        <w:ind w:left="880"/>
-      </w:pPr>
-      <w:r>
+        <w:br/>
         <w:t>国立国会図書館支部消費者庁図書館に関すること。</w:t>
       </w:r>
     </w:p>
@@ -473,69 +395,45 @@
     </w:p>
     <w:p>
       <w:pPr>
-        <w:pStyle w:val="Heading6"/>
+        <w:pStyle w:val="ListBullet"/>
         <w:ind w:left="880"/>
       </w:pPr>
       <w:r>
         <w:t>一</w:t>
-      </w:r>
-    </w:p>
-    <w:p>
-      <w:pPr>
-        <w:ind w:left="880"/>
-      </w:pPr>
-      <w:r>
+        <w:br/>
         <w:t>消費者庁の所掌事務に係る国際機関、国際会議その他の国際的な枠組み並びに外国の行政機関及び団体に関する事務の総括に関すること。</w:t>
       </w:r>
     </w:p>
     <w:p>
       <w:pPr>
-        <w:pStyle w:val="Heading6"/>
+        <w:pStyle w:val="ListBullet"/>
         <w:ind w:left="880"/>
       </w:pPr>
       <w:r>
         <w:t>二</w:t>
-      </w:r>
-    </w:p>
-    <w:p>
-      <w:pPr>
-        <w:ind w:left="880"/>
-      </w:pPr>
-      <w:r>
+        <w:br/>
         <w:t>消費者庁の所掌事務に係る国際協力に関する事務の連絡調整に関すること。</w:t>
       </w:r>
     </w:p>
     <w:p>
       <w:pPr>
-        <w:pStyle w:val="Heading6"/>
+        <w:pStyle w:val="ListBullet"/>
         <w:ind w:left="880"/>
       </w:pPr>
       <w:r>
         <w:t>三</w:t>
-      </w:r>
-    </w:p>
-    <w:p>
-      <w:pPr>
-        <w:ind w:left="880"/>
-      </w:pPr>
-      <w:r>
+        <w:br/>
         <w:t>前二号に掲げるもののほか、消費者政策課の所掌事務のうち国際関係に係るものに関すること（財産被害対策室の所掌に属するものを除く。）。</w:t>
       </w:r>
     </w:p>
     <w:p>
       <w:pPr>
-        <w:pStyle w:val="Heading6"/>
+        <w:pStyle w:val="ListBullet"/>
         <w:ind w:left="880"/>
       </w:pPr>
       <w:r>
         <w:t>四</w:t>
-      </w:r>
-    </w:p>
-    <w:p>
-      <w:pPr>
-        <w:ind w:left="880"/>
-      </w:pPr>
-      <w:r>
+        <w:br/>
         <w:t>消費者庁組織令（平成二十一年政令第二百十五号）第六条第三号から第五号までに掲げる事務に関する調査及び研究に関すること（財産被害対策室の所掌に属するものを除く。）。</w:t>
       </w:r>
     </w:p>
@@ -682,35 +580,23 @@
     </w:p>
     <w:p>
       <w:pPr>
-        <w:pStyle w:val="Heading6"/>
+        <w:pStyle w:val="ListBullet"/>
         <w:ind w:left="880"/>
       </w:pPr>
       <w:r>
         <w:t>一</w:t>
-      </w:r>
-    </w:p>
-    <w:p>
-      <w:pPr>
-        <w:ind w:left="880"/>
-      </w:pPr>
-      <w:r>
+        <w:br/>
         <w:t>消費者安全調査委員会の庶務に関すること。</w:t>
       </w:r>
     </w:p>
     <w:p>
       <w:pPr>
-        <w:pStyle w:val="Heading6"/>
+        <w:pStyle w:val="ListBullet"/>
         <w:ind w:left="880"/>
       </w:pPr>
       <w:r>
         <w:t>二</w:t>
-      </w:r>
-    </w:p>
-    <w:p>
-      <w:pPr>
-        <w:ind w:left="880"/>
-      </w:pPr>
-      <w:r>
+        <w:br/>
         <w:t>消費者安全調査委員会の行う消費者安全法第二十七条に規定する調査に対する援助に関すること。</w:t>
       </w:r>
     </w:p>
@@ -810,120 +696,78 @@
     </w:p>
     <w:p>
       <w:pPr>
-        <w:pStyle w:val="Heading6"/>
+        <w:pStyle w:val="ListBullet"/>
         <w:ind w:left="880"/>
       </w:pPr>
       <w:r>
         <w:t>一</w:t>
-      </w:r>
-    </w:p>
-    <w:p>
-      <w:pPr>
-        <w:ind w:left="880"/>
-      </w:pPr>
-      <w:r>
+        <w:br/>
         <w:t>不当景品類及び不当表示防止法（昭和三十七年法律第百三十四号）第二条第四項に規定する表示の適正化による商品の消費者による自主的かつ合理的な選択の確保に関する事務のうち食品に係る措置命令に関すること。</w:t>
       </w:r>
     </w:p>
     <w:p>
       <w:pPr>
-        <w:pStyle w:val="Heading6"/>
+        <w:pStyle w:val="ListBullet"/>
         <w:ind w:left="880"/>
       </w:pPr>
       <w:r>
         <w:t>二</w:t>
-      </w:r>
-    </w:p>
-    <w:p>
-      <w:pPr>
-        <w:ind w:left="880"/>
-      </w:pPr>
-      <w:r>
+        <w:br/>
         <w:t>食品衛生法（昭和二十二年法律第二百三十三号）第十九条第一項（同法第六十八条第一項において準用する場合を含む。）に規定する表示についての基準に関すること（同法第二十二条第一項に規定する指針に係るものに限る。）。</w:t>
       </w:r>
     </w:p>
     <w:p>
       <w:pPr>
-        <w:pStyle w:val="Heading6"/>
+        <w:pStyle w:val="ListBullet"/>
         <w:ind w:left="880"/>
       </w:pPr>
       <w:r>
         <w:t>三</w:t>
-      </w:r>
-    </w:p>
-    <w:p>
-      <w:pPr>
-        <w:ind w:left="880"/>
-      </w:pPr>
-      <w:r>
+        <w:br/>
         <w:t>食品衛生法第二十条（同法第六十八条第一項において準用する場合を含む。）に規定する虚偽の又は誇大な表示又は広告のされた同法第四条第一項、第二項、第四項若しくは第五項に規定する食品、添加物、器具若しくは容器包装又は同法第六十八条第一項に規定するおもちゃの取締りに関すること。</w:t>
       </w:r>
     </w:p>
     <w:p>
       <w:pPr>
-        <w:pStyle w:val="Heading6"/>
+        <w:pStyle w:val="ListBullet"/>
         <w:ind w:left="880"/>
       </w:pPr>
       <w:r>
         <w:t>四</w:t>
-      </w:r>
-    </w:p>
-    <w:p>
-      <w:pPr>
-        <w:ind w:left="880"/>
-      </w:pPr>
-      <w:r>
+        <w:br/>
         <w:t>日本農林規格等に関する法律（昭和二十五年法律第百七十五号）第五十九条第一項に規定する基準に関すること（同法第六十一条第一項の規定による指示、同条第三項の規定による命令並びに同法第六十五条第四項の規定による報告の徴収及び物件の提出の要求並びに立入検査及び質問の実施に係るものに限る。）。</w:t>
       </w:r>
     </w:p>
     <w:p>
       <w:pPr>
-        <w:pStyle w:val="Heading6"/>
+        <w:pStyle w:val="ListBullet"/>
         <w:ind w:left="880"/>
       </w:pPr>
       <w:r>
         <w:t>五</w:t>
-      </w:r>
-    </w:p>
-    <w:p>
-      <w:pPr>
-        <w:ind w:left="880"/>
-      </w:pPr>
-      <w:r>
+        <w:br/>
         <w:t>健康増進法（平成十四年法律第百三号）第六十五条第一項に規定する表示に関すること（同法第六十六条第一項の規定による勧告、同条第二項の規定による命令並びに同条第三項において準用する同法第六十一条第一項の規定による立入検査及び収去の実施に係るものに限る。）。</w:t>
       </w:r>
     </w:p>
     <w:p>
       <w:pPr>
-        <w:pStyle w:val="Heading6"/>
+        <w:pStyle w:val="ListBullet"/>
         <w:ind w:left="880"/>
       </w:pPr>
       <w:r>
         <w:t>六</w:t>
-      </w:r>
-    </w:p>
-    <w:p>
-      <w:pPr>
-        <w:ind w:left="880"/>
-      </w:pPr>
-      <w:r>
+        <w:br/>
         <w:t>食品表示法（平成二十五年法律第七十号）第四条第六項に規定する食品表示基準に関すること（同法第六条第一項及び第三項の規定による指示、同条第五項及び第八項の規定による命令、同法第八条第一項の規定による報告の徴収及び物件の提出の要求並びに立入検査、質問及び収去の実施並びに同法第十条の二第一項の規定による届出の受理に係るものに限る。）。</w:t>
       </w:r>
     </w:p>
     <w:p>
       <w:pPr>
-        <w:pStyle w:val="Heading6"/>
+        <w:pStyle w:val="ListBullet"/>
         <w:ind w:left="880"/>
       </w:pPr>
       <w:r>
         <w:t>七</w:t>
-      </w:r>
-    </w:p>
-    <w:p>
-      <w:pPr>
-        <w:ind w:left="880"/>
-      </w:pPr>
-      <w:r>
+        <w:br/>
         <w:t>米穀等の取引等に係る情報の記録及び産地情報の伝達に関する法律（平成二十一年法律第二十六号）の施行に関する事務のうち同法第二条第三項に規定する指定米穀等の産地の伝達（酒類の販売、輸入、加工、製造又は提供の事業に係るものを除く。）に関すること（同法第九条第一項の規定による勧告、同条第二項の規定による命令並びに同法第十条第一項の規定による報告の徴収及び立入検査の実施に係るものに限る。）。</w:t>
       </w:r>
     </w:p>
@@ -1010,35 +854,23 @@
     </w:p>
     <w:p>
       <w:pPr>
-        <w:pStyle w:val="Heading6"/>
+        <w:pStyle w:val="ListBullet"/>
         <w:ind w:left="880"/>
       </w:pPr>
       <w:r>
         <w:t>一</w:t>
-      </w:r>
-    </w:p>
-    <w:p>
-      <w:pPr>
-        <w:ind w:left="880"/>
-      </w:pPr>
-      <w:r>
+        <w:br/>
         <w:t>健康増進法第四十三条第一項に規定する特別用途表示及び同法第六十五条第一項に規定する表示に関すること（食品表示対策室の所掌に属するものを除く。）。</w:t>
       </w:r>
     </w:p>
     <w:p>
       <w:pPr>
-        <w:pStyle w:val="Heading6"/>
+        <w:pStyle w:val="ListBullet"/>
         <w:ind w:left="880"/>
       </w:pPr>
       <w:r>
         <w:t>二</w:t>
-      </w:r>
-    </w:p>
-    <w:p>
-      <w:pPr>
-        <w:ind w:left="880"/>
-      </w:pPr>
-      <w:r>
+        <w:br/>
         <w:t>食品表示法第四条第六項に規定する食品表示基準に関すること（栄養成分の量及び熱量その他の国民の健康の増進を図るために必要な食品に関する表示の事項に限り、食品表示対策室の所掌に属するものを除く。）。</w:t>
       </w:r>
     </w:p>
@@ -1189,7 +1021,7 @@
         <w:pStyle w:val="Heading1"/>
       </w:pPr>
       <w:r>
-        <w:t>附　則（平成二二年七月一日内閣府令第三六号）</w:t>
+        <w:t>附則（平成二二年七月一日内閣府令第三六号）</w:t>
       </w:r>
     </w:p>
     <w:p>
@@ -1207,7 +1039,7 @@
         <w:pStyle w:val="Heading1"/>
       </w:pPr>
       <w:r>
-        <w:t>附　則（平成二三年六月二九日内閣府令第二七号）</w:t>
+        <w:t>附則（平成二三年六月二九日内閣府令第二七号）</w:t>
       </w:r>
     </w:p>
     <w:p>
@@ -1225,7 +1057,7 @@
         <w:pStyle w:val="Heading1"/>
       </w:pPr>
       <w:r>
-        <w:t>附　則（平成二四年四月二日内閣府令第三〇号）</w:t>
+        <w:t>附則（平成二四年四月二日内閣府令第三〇号）</w:t>
       </w:r>
     </w:p>
     <w:p>
@@ -1243,7 +1075,7 @@
         <w:pStyle w:val="Heading1"/>
       </w:pPr>
       <w:r>
-        <w:t>附　則（平成二四年六月二九日内閣府令第四五号）</w:t>
+        <w:t>附則（平成二四年六月二九日内閣府令第四五号）</w:t>
       </w:r>
     </w:p>
     <w:p>
@@ -1261,7 +1093,7 @@
         <w:pStyle w:val="Heading1"/>
       </w:pPr>
       <w:r>
-        <w:t>附　則（平成二四年九月二八日内閣府令第六八号）</w:t>
+        <w:t>附則（平成二四年九月二八日内閣府令第六八号）</w:t>
       </w:r>
     </w:p>
     <w:p>
@@ -1279,7 +1111,7 @@
         <w:pStyle w:val="Heading1"/>
       </w:pPr>
       <w:r>
-        <w:t>附　則（平成二五年六月二八日内閣府令第四一号）</w:t>
+        <w:t>附則（平成二五年六月二八日内閣府令第四一号）</w:t>
       </w:r>
     </w:p>
     <w:p>
@@ -1297,7 +1129,7 @@
         <w:pStyle w:val="Heading1"/>
       </w:pPr>
       <w:r>
-        <w:t>附　則（平成二六年三月三一日内閣府令第三〇号）</w:t>
+        <w:t>附則（平成二六年三月三一日内閣府令第三〇号）</w:t>
       </w:r>
     </w:p>
     <w:p>
@@ -1315,7 +1147,7 @@
         <w:pStyle w:val="Heading1"/>
       </w:pPr>
       <w:r>
-        <w:t>附　則（平成二六年六月二七日内閣府令第四六号）</w:t>
+        <w:t>附則（平成二六年六月二七日内閣府令第四六号）</w:t>
       </w:r>
     </w:p>
     <w:p>
@@ -1333,7 +1165,7 @@
         <w:pStyle w:val="Heading1"/>
       </w:pPr>
       <w:r>
-        <w:t>附　則（平成二七年三月二〇日内閣府令第一一号）</w:t>
+        <w:t>附則（平成二七年三月二〇日内閣府令第一一号）</w:t>
       </w:r>
     </w:p>
     <w:p>
@@ -1359,7 +1191,7 @@
         <w:pStyle w:val="Heading1"/>
       </w:pPr>
       <w:r>
-        <w:t>附　則（平成二七年三月二七日内閣府令第一六号）</w:t>
+        <w:t>附則（平成二七年三月二七日内閣府令第一六号）</w:t>
       </w:r>
     </w:p>
     <w:p>
@@ -1377,7 +1209,7 @@
         <w:pStyle w:val="Heading1"/>
       </w:pPr>
       <w:r>
-        <w:t>附　則（平成二七年四月一〇日内閣府令第三六号）</w:t>
+        <w:t>附則（平成二七年四月一〇日内閣府令第三六号）</w:t>
       </w:r>
     </w:p>
     <w:p>
@@ -1395,7 +1227,7 @@
         <w:pStyle w:val="Heading1"/>
       </w:pPr>
       <w:r>
-        <w:t>附　則（平成二七年一二月二八日内閣府令第八一号）</w:t>
+        <w:t>附則（平成二七年一二月二八日内閣府令第八一号）</w:t>
       </w:r>
     </w:p>
     <w:p>
@@ -1413,7 +1245,7 @@
         <w:pStyle w:val="Heading1"/>
       </w:pPr>
       <w:r>
-        <w:t>附　則（平成二八年三月三一日内閣府令第三三号）</w:t>
+        <w:t>附則（平成二八年三月三一日内閣府令第三三号）</w:t>
       </w:r>
     </w:p>
     <w:p>
@@ -1431,7 +1263,7 @@
         <w:pStyle w:val="Heading1"/>
       </w:pPr>
       <w:r>
-        <w:t>附　則（平成二九年三月三一日内閣府令第二四号）</w:t>
+        <w:t>附則（平成二九年三月三一日内閣府令第二四号）</w:t>
       </w:r>
     </w:p>
     <w:p>
@@ -1449,7 +1281,7 @@
         <w:pStyle w:val="Heading1"/>
       </w:pPr>
       <w:r>
-        <w:t>附　則（平成三〇年三月三〇日内閣府令第一八号）</w:t>
+        <w:t>附則（平成三〇年三月三〇日内閣府令第一八号）</w:t>
       </w:r>
     </w:p>
     <w:p>
@@ -1467,7 +1299,7 @@
         <w:pStyle w:val="Heading1"/>
       </w:pPr>
       <w:r>
-        <w:t>附　則（平成三一年二月二二日内閣府令第四号）</w:t>
+        <w:t>附則（平成三一年二月二二日内閣府令第四号）</w:t>
       </w:r>
     </w:p>
     <w:p>
@@ -1485,7 +1317,7 @@
         <w:pStyle w:val="Heading1"/>
       </w:pPr>
       <w:r>
-        <w:t>附　則（平成三一年三月二九日内閣府令第一八号）</w:t>
+        <w:t>附則（平成三一年三月二九日内閣府令第一八号）</w:t>
       </w:r>
     </w:p>
     <w:p>
@@ -1503,7 +1335,7 @@
         <w:pStyle w:val="Heading1"/>
       </w:pPr>
       <w:r>
-        <w:t>附　則（令和元年六月二〇日内閣府令第一一号）</w:t>
+        <w:t>附則（令和元年六月二〇日内閣府令第一一号）</w:t>
       </w:r>
     </w:p>
     <w:p>
@@ -1521,7 +1353,7 @@
         <w:pStyle w:val="Heading1"/>
       </w:pPr>
       <w:r>
-        <w:t>附　則（令和元年六月二八日内閣府令第一七号）</w:t>
+        <w:t>附則（令和元年六月二八日内閣府令第一七号）</w:t>
       </w:r>
     </w:p>
     <w:p>
@@ -1560,10 +1392,22 @@
         <w:pStyle w:val="Heading1"/>
       </w:pPr>
       <w:r>
-        <w:t>附　則（令和二年三月三〇日内閣府令第二七号）</w:t>
+        <w:t>附則（令和二年三月三〇日内閣府令第二七号）</w:t>
       </w:r>
     </w:p>
     <w:p>
+      <w:pPr>
+        <w:pStyle w:val="Heading5"/>
+        <w:ind w:left="440"/>
+      </w:pPr>
+      <w:r>
+        <w:t>１</w:t>
+      </w:r>
+    </w:p>
+    <w:p>
+      <w:pPr>
+        <w:ind w:left="440"/>
+      </w:pPr>
       <w:r>
         <w:t>この府令は、令和二年四月一日から施行する。</w:t>
       </w:r>
@@ -1595,12 +1439,14 @@
         <w:pStyle w:val="Heading1"/>
       </w:pPr>
       <w:r>
-        <w:t>附　則（令和三年三月三一日内閣府令第二六号）</w:t>
+        <w:t>附則（令和三年三月三一日内閣府令第二六号）</w:t>
       </w:r>
     </w:p>
     <w:p>
       <w:r>
         <w:t>この府令は、令和三年四月一日から施行する。</w:t>
+        <w:br/>
+        <w:t>ただし、第七条第二項の改正規定は、食品衛生法等の一部を改正する法律附則第一条第三号に掲げる規定及び食品表示法の一部を改正する法律の施行の日（令和三年六月一日）から施行する。</w:t>
       </w:r>
     </w:p>
     <w:sectPr>
@@ -1623,7 +1469,7 @@
     </w:pPr>
     <w:r>
       <w:tab/>
-      <w:t>WeGov v0.1 - FTS141</w:t>
+      <w:t>WeGov v0.2 - FTS141</w:t>
     </w:r>
   </w:p>
 </w:ftr>
